--- a/Expose_Schäfer.docx
+++ b/Expose_Schäfer.docx
@@ -4,7 +4,13 @@
   <w:body>
     <w:p>
       <w:r>
-        <w:t>„Wie kann der Einsatz von IT den Alltag einer Kindertagesstätte beeinflussen?“</w:t>
+        <w:t>„</w:t>
+      </w:r>
+      <w:r>
+        <w:t>Implementierung eines internen E-Mail-Dienstes als Funktionserweiterung eines sozialen Netzwerkes</w:t>
+      </w:r>
+      <w:r>
+        <w:t>“</w:t>
       </w:r>
     </w:p>
     <w:p>
@@ -20,211 +26,428 @@
     <w:p/>
     <w:p>
       <w:r>
-        <w:t>Ausgehend von meinem Softwareprojekt „</w:t>
+        <w:t>Im Rahmen des Studiums wurde in einer Kindertagesstätte</w:t>
+      </w:r>
+      <w:r>
+        <w:t xml:space="preserve"> (Kita)</w:t>
+      </w:r>
+      <w:r>
+        <w:t xml:space="preserve"> ein </w:t>
+      </w:r>
+      <w:r>
+        <w:t xml:space="preserve">lokales </w:t>
+      </w:r>
+      <w:r>
+        <w:t xml:space="preserve">soziales Netzwerk </w:t>
+      </w:r>
+      <w:r>
+        <w:t xml:space="preserve">als Kommunikations- und Dokumentenaustauschsystem </w:t>
+      </w:r>
+      <w:r>
+        <w:t xml:space="preserve">eingeführt. </w:t>
+      </w:r>
+      <w:r>
+        <w:t xml:space="preserve">In dem </w:t>
+      </w:r>
+      <w:r>
+        <w:t>„</w:t>
       </w:r>
       <w:proofErr w:type="spellStart"/>
       <w:r>
-        <w:t>Kitanet</w:t>
+        <w:t>KitaNet</w:t>
       </w:r>
       <w:proofErr w:type="spellEnd"/>
       <w:r>
-        <w:t>“ möchte ich mich weiter dem Thema Digitalisierung von Kindertagesstätten nähern. Wie der Titel schon beschreibt, soll ein Blick auf die Einsatzmöglichkeiten geworfen werden und mögliche Chancen und Risiken benannt werden.</w:t>
+        <w:t>“ genannte</w:t>
+      </w:r>
+      <w:r>
+        <w:t xml:space="preserve">n System </w:t>
+      </w:r>
+      <w:r>
+        <w:t xml:space="preserve">können durch die Leitung und Mitarbeitenden der Einrichtung </w:t>
+      </w:r>
+      <w:r>
+        <w:t xml:space="preserve">beispielsweise </w:t>
+      </w:r>
+      <w:r>
+        <w:t>Elternbriefe ausgetauscht und erarbeitet werden oder Terminabsprachen und Diskussionen geführt werden</w:t>
+      </w:r>
+      <w:r>
+        <w:t xml:space="preserve">, auch wenn die Kolleginnen aufgrund von Schichtdiensten nicht immer direkten Kontakt haben. </w:t>
       </w:r>
     </w:p>
     <w:p>
       <w:r>
-        <w:t xml:space="preserve">Zum einen soll die Verwaltungsseite betrachtet werden, wobei hier die Kernfunktionalität des </w:t>
-      </w:r>
-      <w:proofErr w:type="spellStart"/>
-      <w:r>
-        <w:t>KitaNet</w:t>
-      </w:r>
-      <w:proofErr w:type="spellEnd"/>
-      <w:r>
-        <w:t xml:space="preserve"> </w:t>
-      </w:r>
-      <w:r>
-        <w:t>nochmal beschrieben und ggf. weitergedacht werden sollen.</w:t>
-      </w:r>
-      <w:r>
-        <w:t xml:space="preserve"> Welche Risiken bestehen bei Einführung eines solchen Systems, welche Chancen ergeben sich?</w:t>
-      </w:r>
-      <w:r>
-        <w:t xml:space="preserve"> </w:t>
-      </w:r>
-      <w:r>
-        <w:t>Besteht die Möglichkeit, das System auch für Eltern zu öffnen, also z.B. einen digitalen Briefkasten einzurichten?</w:t>
-      </w:r>
-      <w:r>
-        <w:t xml:space="preserve"> Wie wird IT in Kitas genutzt (unabhängig von der </w:t>
-      </w:r>
-      <w:proofErr w:type="spellStart"/>
-      <w:r>
-        <w:t>Projektkita</w:t>
-      </w:r>
-      <w:proofErr w:type="spellEnd"/>
-      <w:r>
-        <w:t xml:space="preserve"> „Schloss </w:t>
-      </w:r>
-      <w:proofErr w:type="spellStart"/>
-      <w:r>
-        <w:t>Ardeck</w:t>
-      </w:r>
-      <w:proofErr w:type="spellEnd"/>
-      <w:r>
-        <w:t>“)? Gibt es hier Zahlen aus Studien?</w:t>
+        <w:t>Das Projekt wurde innerhalb von zwei Jahren realisiert und in der Kita implementiert.</w:t>
       </w:r>
     </w:p>
     <w:p/>
     <w:p>
       <w:r>
-        <w:t xml:space="preserve">Zum anderen </w:t>
-      </w:r>
-      <w:r>
-        <w:t>möchte ich den</w:t>
-      </w:r>
-      <w:r>
-        <w:t xml:space="preserve"> pädagogische</w:t>
-      </w:r>
-      <w:r>
-        <w:t>n</w:t>
-      </w:r>
-      <w:r>
-        <w:t xml:space="preserve"> Aspekt</w:t>
-      </w:r>
-      <w:r>
-        <w:t xml:space="preserve"> beleuchten. Welche Möglichkeiten gibt es, Kinder an die Technik heranzuführen. Gibt es Bedenken seitens der Erziehenden oder der Eltern? Wie soll ein Kind mit vier Jahren Informatik lernen und wieso? </w:t>
-      </w:r>
-    </w:p>
-    <w:p>
-      <w:r>
-        <w:t xml:space="preserve">Ich möchte diese Fragen mit Hilfe diverser Publikationen beantworten. Als Beispiel wäre hier Werner </w:t>
+        <w:t xml:space="preserve">Technisch besteht </w:t>
       </w:r>
       <w:proofErr w:type="spellStart"/>
       <w:r>
-        <w:t>Sesink</w:t>
+        <w:t>Kitanet</w:t>
       </w:r>
       <w:proofErr w:type="spellEnd"/>
       <w:r>
-        <w:t xml:space="preserve"> (TU Darmstadt) mit seinem Aufsatz „Wozu Informatik? Ein Antwortversuch aus pädagogischer Sicht“ (vgl. </w:t>
-      </w:r>
-      <w:hyperlink r:id="rId4" w:history="1">
-        <w:r>
-          <w:rPr>
-            <w:rStyle w:val="Hyperlink"/>
-          </w:rPr>
-          <w:t>Link</w:t>
-        </w:r>
-      </w:hyperlink>
-      <w:r>
-        <w:t>)</w:t>
-      </w:r>
-      <w:r>
-        <w:t xml:space="preserve"> genannt</w:t>
-      </w:r>
-      <w:r>
-        <w:t>.</w:t>
-      </w:r>
-    </w:p>
-    <w:p>
-      <w:r>
-        <w:t>Wieviel Technik darf/muss in die Kita?</w:t>
-      </w:r>
-    </w:p>
-    <w:p>
-      <w:r>
-        <w:t>Diese Diskussionen werden auf wissenschaftlicher Ebene leidenschaftlich geführt. So lieferten sich Prof. Dr. Knauf von der HS Fulda und Fröhlich-</w:t>
+        <w:t xml:space="preserve"> </w:t>
+      </w:r>
+      <w:r>
+        <w:t>aus einer virtuellen Maschine</w:t>
+      </w:r>
+      <w:r>
+        <w:t xml:space="preserve"> (VM)</w:t>
+      </w:r>
+      <w:r>
+        <w:t xml:space="preserve"> </w:t>
+      </w:r>
+      <w:r>
+        <w:t xml:space="preserve">auf einem QNAP-NAS-System. </w:t>
+      </w:r>
+      <w:r>
+        <w:t xml:space="preserve">Auf der VM läuft die </w:t>
       </w:r>
       <w:proofErr w:type="spellStart"/>
       <w:r>
-        <w:t>Gildhoff</w:t>
+        <w:t>php</w:t>
       </w:r>
       <w:proofErr w:type="spellEnd"/>
       <w:r>
-        <w:t xml:space="preserve"> von der Ev. HS Freiburg</w:t>
-      </w:r>
-      <w:r>
-        <w:t xml:space="preserve"> eine </w:t>
+        <w:t xml:space="preserve">-basierte Software </w:t>
       </w:r>
       <w:proofErr w:type="spellStart"/>
       <w:r>
-        <w:t>Disskusion</w:t>
+        <w:t>Humhub</w:t>
       </w:r>
       <w:proofErr w:type="spellEnd"/>
       <w:r>
-        <w:t xml:space="preserve"> über mehrere Ausgaben der Zeitschrift „Frühe Bildung“</w:t>
+        <w:t>. Diese arbeitet mit eine</w:t>
+      </w:r>
+      <w:r>
+        <w:t>r</w:t>
+      </w:r>
+      <w:r>
+        <w:t xml:space="preserve"> durch QNAP bereitgestellten LDAP</w:t>
+      </w:r>
+      <w:r>
+        <w:t>-Variante</w:t>
+      </w:r>
+      <w:r>
+        <w:t xml:space="preserve"> zur Benutzerverwaltung zusammen. Dies war notwendig, um der Leitung der Kita eine relativ einfache Möglichkeit zu bieten, Nutzerpasswörter grundzustellen und neue Nutzer anzulegen.</w:t>
+      </w:r>
+      <w:r>
+        <w:t xml:space="preserve"> </w:t>
+      </w:r>
+      <w:r>
+        <w:t>G</w:t>
+      </w:r>
+      <w:r>
+        <w:t xml:space="preserve">erade das </w:t>
+      </w:r>
+      <w:r>
+        <w:t xml:space="preserve">Grundstellen von Passwörtern ist </w:t>
+      </w:r>
+      <w:r>
+        <w:t xml:space="preserve">in der täglichen Arbeit leider öfter </w:t>
+      </w:r>
+      <w:r>
+        <w:t>notwendig</w:t>
+      </w:r>
+      <w:r>
+        <w:t xml:space="preserve"> als von den Projektdurchführenden </w:t>
+      </w:r>
+      <w:r>
+        <w:t>geplant und bindet somit einen nicht unerheblichen Teil der Arbeitszeit der Leitung.</w:t>
       </w:r>
     </w:p>
     <w:p/>
     <w:p>
-      <w:r>
-        <w:t xml:space="preserve">Bei den Recherchen bin ich auch auf Beispiele aus der Praxis für informatische Projekte für Kita-Kinder gestoßen, die vom Verein „Haus der kleinen Forscher“ konzipiert wurden. </w:t>
-      </w:r>
-      <w:r>
-        <w:t>Eine Beschreibung dieser Projekte mit Querverweisen auf entsprechende Literaturfunde zu ihrer Sinnhaftigkeit beschließt dann das Thema Medienpädagogik.</w:t>
+      <w:proofErr w:type="spellStart"/>
+      <w:r>
+        <w:t>HumHub</w:t>
+      </w:r>
+      <w:proofErr w:type="spellEnd"/>
+      <w:r>
+        <w:t xml:space="preserve"> selbst bietet die Möglichkeit, </w:t>
+      </w:r>
+      <w:r>
+        <w:t>das vom Nutzer vergessene Passwort mit Hilfe einer hinterlegten E-Mail-Adresse zu ändern.</w:t>
+      </w:r>
+      <w:r>
+        <w:t xml:space="preserve"> Dies </w:t>
+      </w:r>
+      <w:r>
+        <w:t xml:space="preserve">Funktion </w:t>
+      </w:r>
+      <w:r>
+        <w:t xml:space="preserve">wurde im Rahmen des IT-Projektes nicht </w:t>
+      </w:r>
+      <w:r>
+        <w:t>genutzt</w:t>
+      </w:r>
+      <w:r>
+        <w:t>.</w:t>
+      </w:r>
+      <w:r>
+        <w:t xml:space="preserve"> </w:t>
+      </w:r>
+      <w:r>
+        <w:t>Im Rahmen dieser Bachelorarbeit soll nun die Implementierung eines Mailservers in d</w:t>
+      </w:r>
+      <w:r>
+        <w:t>ie Umgebung</w:t>
+      </w:r>
+      <w:r>
+        <w:t xml:space="preserve"> aus VM, LDAP und </w:t>
+      </w:r>
+      <w:proofErr w:type="spellStart"/>
+      <w:r>
+        <w:t>Humhub</w:t>
+      </w:r>
+      <w:proofErr w:type="spellEnd"/>
+      <w:r>
+        <w:t xml:space="preserve"> durchgeführt werden.</w:t>
+      </w:r>
+      <w:r>
+        <w:t xml:space="preserve"> </w:t>
+      </w:r>
+      <w:r>
+        <w:t xml:space="preserve">Da das NAS bereits im Produktivbetrieb ist, wird die Realisierung anhand eines neu aufgesetzten Servers </w:t>
+      </w:r>
+      <w:r>
+        <w:t>beschrieben.</w:t>
+      </w:r>
+      <w:r>
+        <w:t xml:space="preserve"> Eine Umsetzung dieser Lösung in den Produktivbetrieb der Kita ist </w:t>
+      </w:r>
+      <w:r>
+        <w:t>angestrebt.</w:t>
+      </w:r>
+      <w:r>
+        <w:t xml:space="preserve"> </w:t>
       </w:r>
     </w:p>
     <w:p/>
     <w:p>
       <w:r>
-        <w:t xml:space="preserve">Bleibt die Frage zu klären, wie die Sozialinformatik in dieses Konzept passt. Ich möchte herausarbeiten, dass die Sozialinformatik hier Brückenbauer sein muss. Vermitteln zwischen den Pädagogen, die ein „Kino“-Projekt mit den Kita-Kindern durchführen wollen (Die Kinder nehmen mit Tablets </w:t>
+        <w:t xml:space="preserve">In dieser Bachelor-Thesis soll zunächst </w:t>
       </w:r>
       <w:proofErr w:type="spellStart"/>
       <w:r>
-        <w:t>Stop</w:t>
+        <w:t>KitaNet</w:t>
       </w:r>
       <w:proofErr w:type="spellEnd"/>
       <w:r>
-        <w:t xml:space="preserve">-Motion-Filme auf und vertonen Sie selbst. Als Abschluss wird der Film dann in einem selbstgebauten „Kinosaal“ gezeigt) und jenen, die die Kita als Schutzraum vor der „bösen“ Technik verstehen. </w:t>
-      </w:r>
-      <w:r>
-        <w:t xml:space="preserve">Die Sozialinformatik kann den Eltern als Ansprechpartner </w:t>
-      </w:r>
-      <w:r>
-        <w:t>dienen,</w:t>
-      </w:r>
-      <w:r>
-        <w:t xml:space="preserve"> um technische oder rechtliche Fragen zu besprechen („Was passiert mit Aufnahmen meines Kindes?“) aber auch die Frage nach dem „Warum?“ zu klären. </w:t>
+        <w:t xml:space="preserve"> sowie </w:t>
+      </w:r>
+      <w:r>
+        <w:t>die</w:t>
+      </w:r>
+      <w:r>
+        <w:t xml:space="preserve"> hier vorliegende</w:t>
+      </w:r>
+      <w:r>
+        <w:t xml:space="preserve"> Hardwareumgebung </w:t>
+      </w:r>
+      <w:r>
+        <w:t xml:space="preserve">und das Einsatzszenario </w:t>
+      </w:r>
+      <w:r>
+        <w:t>erläutert werden.</w:t>
+      </w:r>
+      <w:r>
+        <w:t xml:space="preserve"> </w:t>
+      </w:r>
+      <w:r>
+        <w:t xml:space="preserve">Hier sollen auch Hinderungsgründe benannt werden, die eine Umsetzung der </w:t>
+      </w:r>
+      <w:r>
+        <w:t xml:space="preserve">im folgenden </w:t>
+      </w:r>
+      <w:r>
+        <w:t>beschriebenen Lösung in den Produktivbetrieb der Kita verhindern.</w:t>
+      </w:r>
+    </w:p>
+    <w:p>
+      <w:r>
+        <w:t xml:space="preserve">In diesem Kapitel wird auch </w:t>
+      </w:r>
+      <w:r>
+        <w:t>die Funktionalität eines LDAP</w:t>
+      </w:r>
+      <w:r>
+        <w:t xml:space="preserve"> </w:t>
+      </w:r>
+      <w:r>
+        <w:t>beschrieben</w:t>
+      </w:r>
+      <w:r>
+        <w:t xml:space="preserve">. </w:t>
+      </w:r>
+    </w:p>
+    <w:p/>
+    <w:p>
+      <w:r>
+        <w:t>Im nächsten Kapitel</w:t>
+      </w:r>
+      <w:r>
+        <w:t xml:space="preserve"> </w:t>
+      </w:r>
+      <w:r>
+        <w:t>werde</w:t>
+      </w:r>
+      <w:r>
+        <w:t>n</w:t>
+      </w:r>
+      <w:r>
+        <w:t xml:space="preserve"> die Anforderungen</w:t>
+      </w:r>
+      <w:r>
+        <w:t xml:space="preserve"> und Nutzungsszenarien des</w:t>
+      </w:r>
+      <w:r>
+        <w:t xml:space="preserve"> Mailserver</w:t>
+      </w:r>
+      <w:r>
+        <w:t>s</w:t>
+      </w:r>
+      <w:r>
+        <w:t xml:space="preserve"> </w:t>
+      </w:r>
+      <w:r>
+        <w:t>festgelegt.</w:t>
+      </w:r>
+      <w:r>
+        <w:t xml:space="preserve"> </w:t>
+      </w:r>
+      <w:r>
+        <w:t>D</w:t>
+      </w:r>
+      <w:r>
+        <w:t>ie</w:t>
+      </w:r>
+      <w:r>
+        <w:t xml:space="preserve"> Anforderungen </w:t>
+      </w:r>
+      <w:r>
+        <w:t>bilden dann die Grundlage für die Entscheidung</w:t>
+      </w:r>
+      <w:r>
+        <w:t>,</w:t>
+      </w:r>
+      <w:r>
+        <w:t xml:space="preserve"> welche Software den Mail-Server bereitstell</w:t>
+      </w:r>
+      <w:r>
+        <w:t>en wird</w:t>
+      </w:r>
+      <w:r>
+        <w:t xml:space="preserve">. Idealerweise </w:t>
+      </w:r>
+      <w:r>
+        <w:t xml:space="preserve">kommen mehrere Mailserver-Programme in </w:t>
+      </w:r>
+      <w:r>
+        <w:t>Betracht</w:t>
+      </w:r>
+      <w:r>
+        <w:t xml:space="preserve">, welche dann </w:t>
+      </w:r>
+      <w:r>
+        <w:t xml:space="preserve">verglichen werden können. </w:t>
+      </w:r>
+    </w:p>
+    <w:p>
+      <w:r>
+        <w:t>Anschließend</w:t>
+      </w:r>
+      <w:r>
+        <w:t xml:space="preserve"> muss d</w:t>
+      </w:r>
+      <w:r>
+        <w:t xml:space="preserve">er Mail-Server an das LDAP des </w:t>
       </w:r>
       <w:proofErr w:type="spellStart"/>
       <w:r>
-        <w:t>Sesink</w:t>
+        <w:t>KitaNet</w:t>
       </w:r>
       <w:proofErr w:type="spellEnd"/>
       <w:r>
-        <w:t xml:space="preserve"> spricht </w:t>
-      </w:r>
-      <w:r>
-        <w:t>diesbezüglich</w:t>
-      </w:r>
-      <w:r>
-        <w:t xml:space="preserve"> von der Informatik als </w:t>
-      </w:r>
-      <w:r>
-        <w:t>zum Formalisieren</w:t>
-      </w:r>
-      <w:r>
-        <w:t xml:space="preserve"> von Abläufen</w:t>
-      </w:r>
-      <w:r>
-        <w:t xml:space="preserve"> zu einem Ideal, dass </w:t>
-      </w:r>
-      <w:r>
-        <w:t>Menschen anspornt sich weiterzuentwickeln</w:t>
-      </w:r>
-      <w:r>
-        <w:t>.</w:t>
-      </w:r>
-      <w:r>
-        <w:t xml:space="preserve"> „Ohne diese „idealistische“ Annahme würde die pädagogische Sorge für das, was wir Bildung nennen, obsolet“ (</w:t>
+        <w:t xml:space="preserve"> angeschlossen werden. Auch hier wird das Vorgehen erläutert.</w:t>
+      </w:r>
+      <w:r>
+        <w:t xml:space="preserve"> Begleitet w</w:t>
+      </w:r>
+      <w:r>
+        <w:t>erden die Einrichtungsschritte durch Tests der einzelnen Funktionen</w:t>
+      </w:r>
+      <w:r>
+        <w:t xml:space="preserve">, wie z.B. das Anlegen neuer Nutzer, das Löschen </w:t>
+      </w:r>
+      <w:r>
+        <w:t xml:space="preserve">ausgeschiedener Nutzer, </w:t>
+      </w:r>
+      <w:proofErr w:type="gramStart"/>
+      <w:r>
+        <w:t>etc..</w:t>
+      </w:r>
+      <w:proofErr w:type="gramEnd"/>
+    </w:p>
+    <w:p/>
+    <w:p>
+      <w:r>
+        <w:t>Die Nutzer benötigen ein (Web-)Frontend, um mit dem Mail-Server zu interagieren und Mails versenden und empfangen zu können.</w:t>
+      </w:r>
+      <w:r>
+        <w:t xml:space="preserve"> Hier werden die </w:t>
+      </w:r>
+      <w:r>
+        <w:t>IMAP-Clients</w:t>
+      </w:r>
+      <w:r>
+        <w:t xml:space="preserve"> </w:t>
       </w:r>
       <w:proofErr w:type="spellStart"/>
       <w:r>
-        <w:t>Sesink</w:t>
+        <w:t>Dovecot</w:t>
       </w:r>
       <w:proofErr w:type="spellEnd"/>
       <w:r>
-        <w:t>, o.J.).</w:t>
+        <w:t xml:space="preserve"> und </w:t>
+      </w:r>
+      <w:proofErr w:type="spellStart"/>
+      <w:r>
+        <w:t>Roundcube</w:t>
+      </w:r>
+      <w:proofErr w:type="spellEnd"/>
+      <w:r>
+        <w:t xml:space="preserve"> verglichen werden</w:t>
+      </w:r>
+      <w:r>
+        <w:t xml:space="preserve">. Notwendige Schritte bei der Installation des ausgewählten </w:t>
+      </w:r>
+      <w:r>
+        <w:t xml:space="preserve">Clients werden </w:t>
+      </w:r>
+      <w:r>
+        <w:t>anschließend beschrieben.</w:t>
+      </w:r>
+    </w:p>
+    <w:p/>
+    <w:p>
+      <w:r>
+        <w:t>Ein Fazit</w:t>
+      </w:r>
+      <w:r>
+        <w:t xml:space="preserve"> über den Projektverlauf</w:t>
+      </w:r>
+      <w:r>
+        <w:t xml:space="preserve"> schließt die Bachelorarbeit ab.</w:t>
+      </w:r>
+      <w:r>
+        <w:t xml:space="preserve"> </w:t>
       </w:r>
     </w:p>
     <w:sectPr>

--- a/Expose_Schäfer.docx
+++ b/Expose_Schäfer.docx
@@ -194,7 +194,16 @@
         <w:t xml:space="preserve"> </w:t>
       </w:r>
       <w:r>
-        <w:t>Im Rahmen dieser Bachelorarbeit soll nun die Implementierung eines Mailservers in d</w:t>
+        <w:t xml:space="preserve">Im Rahmen dieser Bachelorarbeit soll nun </w:t>
+      </w:r>
+      <w:r>
+        <w:t xml:space="preserve">der Frage nachgegangen </w:t>
+      </w:r>
+      <w:r>
+        <w:t xml:space="preserve">werden „Wie kann </w:t>
+      </w:r>
+      <w:r>
+        <w:t>die Implementierung eines Mailservers in d</w:t>
       </w:r>
       <w:r>
         <w:t>ie Umgebung</w:t>
@@ -208,19 +217,57 @@
       </w:r>
       <w:proofErr w:type="spellEnd"/>
       <w:r>
-        <w:t xml:space="preserve"> durchgeführt werden.</w:t>
-      </w:r>
-      <w:r>
-        <w:t xml:space="preserve"> </w:t>
-      </w:r>
-      <w:r>
-        <w:t xml:space="preserve">Da das NAS bereits im Produktivbetrieb ist, wird die Realisierung anhand eines neu aufgesetzten Servers </w:t>
-      </w:r>
-      <w:r>
-        <w:t>beschrieben.</w:t>
-      </w:r>
-      <w:r>
-        <w:t xml:space="preserve"> Eine Umsetzung dieser Lösung in den Produktivbetrieb der Kita ist </w:t>
+        <w:t xml:space="preserve"> </w:t>
+      </w:r>
+      <w:r>
+        <w:t>durchgeführt werden?“</w:t>
+      </w:r>
+      <w:r>
+        <w:t>.</w:t>
+      </w:r>
+      <w:r>
+        <w:t xml:space="preserve"> </w:t>
+      </w:r>
+    </w:p>
+    <w:p>
+      <w:r>
+        <w:t>Da das NAS bereits im Produktivbetrieb ist, wird die</w:t>
+      </w:r>
+      <w:r>
+        <w:t>se</w:t>
+      </w:r>
+      <w:r>
+        <w:t xml:space="preserve"> </w:t>
+      </w:r>
+      <w:r>
+        <w:t xml:space="preserve">Frage anhand </w:t>
+      </w:r>
+      <w:r>
+        <w:t>eines Experiments</w:t>
+      </w:r>
+      <w:r>
+        <w:t xml:space="preserve"> auf einem </w:t>
+      </w:r>
+      <w:r>
+        <w:t xml:space="preserve">neu aufgesetzten Server </w:t>
+      </w:r>
+      <w:r>
+        <w:t>be</w:t>
+      </w:r>
+      <w:r>
+        <w:t>antwortet</w:t>
+      </w:r>
+      <w:r>
+        <w:t>.</w:t>
+      </w:r>
+      <w:r>
+        <w:t xml:space="preserve"> Eine Umsetzung d</w:t>
+      </w:r>
+      <w:r>
+        <w:t xml:space="preserve">er erarbeiteten Lösung </w:t>
+      </w:r>
+      <w:r>
+        <w:t xml:space="preserve">in den Produktivbetrieb der Kita ist </w:t>
       </w:r>
       <w:r>
         <w:t>angestrebt.</w:t>
@@ -258,16 +305,7 @@
         <w:t>erläutert werden.</w:t>
       </w:r>
       <w:r>
-        <w:t xml:space="preserve"> </w:t>
-      </w:r>
-      <w:r>
-        <w:t xml:space="preserve">Hier sollen auch Hinderungsgründe benannt werden, die eine Umsetzung der </w:t>
-      </w:r>
-      <w:r>
-        <w:t xml:space="preserve">im folgenden </w:t>
-      </w:r>
-      <w:r>
-        <w:t>beschriebenen Lösung in den Produktivbetrieb der Kita verhindern.</w:t>
+        <w:t xml:space="preserve"> Hier sollen auch Hinderungsgründe benannt werden, die eine Umsetzung der im folgenden beschriebenen Lösung in den Produktivbetrieb der Kita verhindern.</w:t>
       </w:r>
     </w:p>
     <w:p>
@@ -290,10 +328,28 @@
     <w:p/>
     <w:p>
       <w:r>
-        <w:t>Im nächsten Kapitel</w:t>
-      </w:r>
-      <w:r>
-        <w:t xml:space="preserve"> </w:t>
+        <w:t xml:space="preserve">Das nächste Kapitel behandelt </w:t>
+      </w:r>
+      <w:r>
+        <w:t xml:space="preserve">zunächst </w:t>
+      </w:r>
+      <w:r>
+        <w:t>die Funktion</w:t>
+      </w:r>
+      <w:r>
+        <w:t>sweise</w:t>
+      </w:r>
+      <w:r>
+        <w:t xml:space="preserve"> </w:t>
+      </w:r>
+      <w:r>
+        <w:t xml:space="preserve">des SMTP-Servers. </w:t>
+      </w:r>
+      <w:r>
+        <w:t xml:space="preserve">Im </w:t>
+      </w:r>
+      <w:r>
+        <w:t xml:space="preserve">Anschluss </w:t>
       </w:r>
       <w:r>
         <w:t>werde</w:t>
@@ -314,6 +370,14 @@
         <w:t>s</w:t>
       </w:r>
       <w:r>
+        <w:t xml:space="preserve"> für </w:t>
+      </w:r>
+      <w:proofErr w:type="spellStart"/>
+      <w:r>
+        <w:t>KitaNet</w:t>
+      </w:r>
+      <w:proofErr w:type="spellEnd"/>
+      <w:r>
         <w:t xml:space="preserve"> </w:t>
       </w:r>
       <w:r>
@@ -323,116 +387,88 @@
         <w:t xml:space="preserve"> </w:t>
       </w:r>
       <w:r>
-        <w:t>D</w:t>
-      </w:r>
-      <w:r>
-        <w:t>ie</w:t>
-      </w:r>
-      <w:r>
-        <w:t xml:space="preserve"> Anforderungen </w:t>
-      </w:r>
-      <w:r>
-        <w:t>bilden dann die Grundlage für die Entscheidung</w:t>
-      </w:r>
-      <w:r>
-        <w:t>,</w:t>
-      </w:r>
-      <w:r>
-        <w:t xml:space="preserve"> welche Software den Mail-Server bereitstell</w:t>
-      </w:r>
-      <w:r>
-        <w:t>en wird</w:t>
-      </w:r>
-      <w:r>
-        <w:t xml:space="preserve">. Idealerweise </w:t>
-      </w:r>
-      <w:r>
-        <w:t xml:space="preserve">kommen mehrere Mailserver-Programme in </w:t>
-      </w:r>
-      <w:r>
-        <w:t>Betracht</w:t>
-      </w:r>
-      <w:r>
-        <w:t xml:space="preserve">, welche dann </w:t>
-      </w:r>
-      <w:r>
-        <w:t xml:space="preserve">verglichen werden können. </w:t>
+        <w:t>Auch nichtfunktionale Anforderungen, wie z.B. der zu erwartende Pflegeaufwand</w:t>
+      </w:r>
+      <w:r>
+        <w:t xml:space="preserve">, sollen beachtet werden. </w:t>
+      </w:r>
+      <w:r>
+        <w:t>Anhand der Nutzungsszenarien werden Tests für Installation formuliert.</w:t>
       </w:r>
     </w:p>
     <w:p>
       <w:r>
-        <w:t>Anschließend</w:t>
-      </w:r>
-      <w:r>
-        <w:t xml:space="preserve"> muss d</w:t>
-      </w:r>
-      <w:r>
-        <w:t xml:space="preserve">er Mail-Server an das LDAP des </w:t>
+        <w:t>Anschließend werden die zur Wahl stehenden Softwarepakete „</w:t>
       </w:r>
       <w:proofErr w:type="spellStart"/>
       <w:r>
-        <w:t>KitaNet</w:t>
+        <w:t>postfix</w:t>
       </w:r>
       <w:proofErr w:type="spellEnd"/>
       <w:r>
-        <w:t xml:space="preserve"> angeschlossen werden. Auch hier wird das Vorgehen erläutert.</w:t>
-      </w:r>
-      <w:r>
-        <w:t xml:space="preserve"> Begleitet w</w:t>
-      </w:r>
-      <w:r>
-        <w:t>erden die Einrichtungsschritte durch Tests der einzelnen Funktionen</w:t>
-      </w:r>
-      <w:r>
-        <w:t xml:space="preserve">, wie z.B. das Anlegen neuer Nutzer, das Löschen </w:t>
-      </w:r>
-      <w:r>
-        <w:t xml:space="preserve">ausgeschiedener Nutzer, </w:t>
-      </w:r>
-      <w:proofErr w:type="gramStart"/>
-      <w:r>
-        <w:t>etc..</w:t>
-      </w:r>
-      <w:proofErr w:type="gramEnd"/>
+        <w:t xml:space="preserve">“ und </w:t>
+      </w:r>
+      <w:r>
+        <w:t xml:space="preserve">die kommerzielle </w:t>
+      </w:r>
+      <w:r>
+        <w:t xml:space="preserve">Software </w:t>
+      </w:r>
+      <w:r>
+        <w:t>„</w:t>
+      </w:r>
+      <w:proofErr w:type="spellStart"/>
+      <w:r>
+        <w:t>E</w:t>
+      </w:r>
+      <w:r>
+        <w:t>mailSuccess</w:t>
+      </w:r>
+      <w:proofErr w:type="spellEnd"/>
+      <w:r>
+        <w:t>“ vorgestellt.</w:t>
+      </w:r>
+      <w:r>
+        <w:t xml:space="preserve"> </w:t>
+      </w:r>
+      <w:r>
+        <w:t>D</w:t>
+      </w:r>
+      <w:r>
+        <w:t>ie</w:t>
+      </w:r>
+      <w:r>
+        <w:t xml:space="preserve"> Anforderungen </w:t>
+      </w:r>
+      <w:r>
+        <w:t>bilden dann die Grundlage für die Entscheidung</w:t>
+      </w:r>
+      <w:r>
+        <w:t>,</w:t>
+      </w:r>
+      <w:r>
+        <w:t xml:space="preserve"> welche Software den Mail-Server bereitstell</w:t>
+      </w:r>
+      <w:r>
+        <w:t>en wird</w:t>
+      </w:r>
+      <w:r>
+        <w:t xml:space="preserve">. </w:t>
+      </w:r>
     </w:p>
     <w:p/>
     <w:p>
       <w:r>
-        <w:t>Die Nutzer benötigen ein (Web-)Frontend, um mit dem Mail-Server zu interagieren und Mails versenden und empfangen zu können.</w:t>
-      </w:r>
-      <w:r>
-        <w:t xml:space="preserve"> Hier werden die </w:t>
-      </w:r>
-      <w:r>
-        <w:t>IMAP-Clients</w:t>
-      </w:r>
-      <w:r>
-        <w:t xml:space="preserve"> </w:t>
-      </w:r>
-      <w:proofErr w:type="spellStart"/>
-      <w:r>
-        <w:t>Dovecot</w:t>
-      </w:r>
-      <w:proofErr w:type="spellEnd"/>
-      <w:r>
-        <w:t xml:space="preserve"> und </w:t>
-      </w:r>
-      <w:proofErr w:type="spellStart"/>
-      <w:r>
-        <w:t>Roundcube</w:t>
-      </w:r>
-      <w:proofErr w:type="spellEnd"/>
-      <w:r>
-        <w:t xml:space="preserve"> verglichen werden</w:t>
-      </w:r>
-      <w:r>
-        <w:t xml:space="preserve">. Notwendige Schritte bei der Installation des ausgewählten </w:t>
-      </w:r>
-      <w:r>
-        <w:t xml:space="preserve">Clients werden </w:t>
-      </w:r>
-      <w:r>
-        <w:t>anschließend beschrieben.</w:t>
+        <w:t>Die Installation</w:t>
+      </w:r>
+      <w:r>
+        <w:t xml:space="preserve"> des ausgewählten Softwarepakets bildet das nächste Kapitel. Welche Anpassungen sind durchzuführen</w:t>
+      </w:r>
+      <w:r>
+        <w:t>? Wie gelingt die Anbindung an LDAP? Die Dokumentation der durchgeführten Tests schließt das Kapitel ab</w:t>
+      </w:r>
+      <w:r>
+        <w:t xml:space="preserve">. </w:t>
       </w:r>
     </w:p>
     <w:p/>

--- a/Expose_Schäfer.docx
+++ b/Expose_Schäfer.docx
@@ -386,16 +386,163 @@
       <w:r>
         <w:t xml:space="preserve"> </w:t>
       </w:r>
-      <w:r>
-        <w:t>Auch nichtfunktionale Anforderungen, wie z.B. der zu erwartende Pflegeaufwand</w:t>
-      </w:r>
-      <w:r>
-        <w:t xml:space="preserve">, sollen beachtet werden. </w:t>
-      </w:r>
-      <w:r>
-        <w:t>Anhand der Nutzungsszenarien werden Tests für Installation formuliert.</w:t>
-      </w:r>
-    </w:p>
+    </w:p>
+    <w:p>
+      <w:r>
+        <w:t xml:space="preserve">Diese Anforderungen umfassen </w:t>
+      </w:r>
+      <w:r>
+        <w:t>Punkte</w:t>
+      </w:r>
+      <w:r>
+        <w:t xml:space="preserve"> wie die Zusammenarbeit mit einem Nutzerverzeichni</w:t>
+      </w:r>
+      <w:r>
+        <w:t>s</w:t>
+      </w:r>
+      <w:r>
+        <w:t>, verbunden mit einer möglichen Automation d</w:t>
+      </w:r>
+      <w:r>
+        <w:t xml:space="preserve">es Anlegens von Mail-Nutzern, </w:t>
+      </w:r>
+      <w:r>
+        <w:t xml:space="preserve">aber </w:t>
+      </w:r>
+      <w:r>
+        <w:t>auch nichtfunktionale Aspekte</w:t>
+      </w:r>
+      <w:r>
+        <w:t>,</w:t>
+      </w:r>
+      <w:r>
+        <w:t xml:space="preserve"> wie de</w:t>
+      </w:r>
+      <w:r>
+        <w:t>n</w:t>
+      </w:r>
+      <w:r>
+        <w:t xml:space="preserve"> zu erwartende</w:t>
+      </w:r>
+      <w:r>
+        <w:t>n</w:t>
+      </w:r>
+      <w:r>
+        <w:t xml:space="preserve"> Pflegeaufwand</w:t>
+      </w:r>
+      <w:r>
+        <w:t xml:space="preserve"> und </w:t>
+      </w:r>
+      <w:r>
+        <w:t>Belastungen</w:t>
+      </w:r>
+      <w:r>
+        <w:t>,</w:t>
+      </w:r>
+      <w:r>
+        <w:t xml:space="preserve"> etwa durch Lizenzkosten</w:t>
+      </w:r>
+      <w:r>
+        <w:t>.</w:t>
+      </w:r>
+    </w:p>
+    <w:p/>
+    <w:p>
+      <w:r>
+        <w:t xml:space="preserve">Denkbare Nutzungsszenarien wären </w:t>
+      </w:r>
+      <w:r>
+        <w:t>in diesem Kontext</w:t>
+      </w:r>
+      <w:r>
+        <w:t xml:space="preserve"> z.B. </w:t>
+      </w:r>
+      <w:r>
+        <w:t>„</w:t>
+      </w:r>
+      <w:r>
+        <w:t>ein neuer Kollege beginnt seinen Dienst in der Kita</w:t>
+      </w:r>
+      <w:r>
+        <w:t>“</w:t>
+      </w:r>
+      <w:r>
+        <w:t xml:space="preserve">, </w:t>
+      </w:r>
+      <w:r>
+        <w:t>„</w:t>
+      </w:r>
+      <w:r>
+        <w:t>eine Kollegin verlässt die Kita</w:t>
+      </w:r>
+      <w:r>
+        <w:t>“</w:t>
+      </w:r>
+      <w:r>
+        <w:t xml:space="preserve"> oder </w:t>
+      </w:r>
+      <w:r>
+        <w:t>"</w:t>
+      </w:r>
+      <w:r>
+        <w:t>ein Nutzer muss sein Passwort grundstellen</w:t>
+      </w:r>
+      <w:r>
+        <w:t>“</w:t>
+      </w:r>
+      <w:r>
+        <w:t>.</w:t>
+      </w:r>
+    </w:p>
+    <w:p/>
+    <w:p>
+      <w:r>
+        <w:t xml:space="preserve">Aufgrund der benannten Nutzungsszenarien werden Test formuliert, die </w:t>
+      </w:r>
+      <w:r>
+        <w:t xml:space="preserve">die Funktionalität der späteren Installation sicherstellen sollen. </w:t>
+      </w:r>
+    </w:p>
+    <w:p>
+      <w:r>
+        <w:lastRenderedPageBreak/>
+        <w:t>Ein Test wäre zum Beispiel, ob eine</w:t>
+      </w:r>
+      <w:r>
+        <w:t>,</w:t>
+      </w:r>
+      <w:r>
+        <w:t xml:space="preserve"> </w:t>
+      </w:r>
+      <w:r>
+        <w:t>für eine</w:t>
+      </w:r>
+      <w:r>
+        <w:t>n</w:t>
+      </w:r>
+      <w:r>
+        <w:t xml:space="preserve"> Nutzer im LDAP hinterlegte</w:t>
+      </w:r>
+      <w:r>
+        <w:t>,</w:t>
+      </w:r>
+      <w:r>
+        <w:t xml:space="preserve"> Mail-Adresse auch automatisch vom Mail-Server </w:t>
+      </w:r>
+      <w:r>
+        <w:t>verarbeitet werden kann</w:t>
+      </w:r>
+      <w:r>
+        <w:t xml:space="preserve">, also eine Mail auch </w:t>
+      </w:r>
+      <w:r>
+        <w:t>beim entsprechenden Nutzer ankommt</w:t>
+      </w:r>
+      <w:r>
+        <w:t>.</w:t>
+      </w:r>
+    </w:p>
+    <w:p/>
     <w:p>
       <w:r>
         <w:t>Anschließend werden die zur Wahl stehenden Softwarepakete „</w:t>
@@ -431,6 +578,8 @@
       <w:r>
         <w:t xml:space="preserve"> </w:t>
       </w:r>
+    </w:p>
+    <w:p>
       <w:r>
         <w:t>D</w:t>
       </w:r>
@@ -438,7 +587,13 @@
         <w:t>ie</w:t>
       </w:r>
       <w:r>
-        <w:t xml:space="preserve"> Anforderungen </w:t>
+        <w:t xml:space="preserve"> </w:t>
+      </w:r>
+      <w:r>
+        <w:t xml:space="preserve">vorher formulierten </w:t>
+      </w:r>
+      <w:r>
+        <w:t xml:space="preserve">Anforderungen </w:t>
       </w:r>
       <w:r>
         <w:t>bilden dann die Grundlage für die Entscheidung</w:t>
@@ -462,13 +617,35 @@
         <w:t>Die Installation</w:t>
       </w:r>
       <w:r>
-        <w:t xml:space="preserve"> des ausgewählten Softwarepakets bildet das nächste Kapitel. Welche Anpassungen sind durchzuführen</w:t>
-      </w:r>
-      <w:r>
-        <w:t>? Wie gelingt die Anbindung an LDAP? Die Dokumentation der durchgeführten Tests schließt das Kapitel ab</w:t>
+        <w:t xml:space="preserve"> des ausgewählten Softwarepakets bildet das nächste Kapitel. </w:t>
+      </w:r>
+    </w:p>
+    <w:p>
+      <w:r>
+        <w:t>Welche Anpassungen sind durchzuführen</w:t>
+      </w:r>
+      <w:r>
+        <w:t>, um den SMTP-Server in die vorliegende Umgebung zu integrieren</w:t>
+      </w:r>
+      <w:r>
+        <w:t xml:space="preserve">? Wie gelingt die Anbindung an LDAP? </w:t>
+      </w:r>
+    </w:p>
+    <w:p>
+      <w:r>
+        <w:t>Die Dokumentation der durchgeführten Tests schließt das Kapitel ab</w:t>
       </w:r>
       <w:r>
         <w:t xml:space="preserve">. </w:t>
+      </w:r>
+      <w:r>
+        <w:t>Hier soll unter anderem auch besprochen werden, ob die vorher formulierten Test ausreichend waren</w:t>
+      </w:r>
+      <w:r>
+        <w:t xml:space="preserve"> oder angepasst werden mussten</w:t>
+      </w:r>
+      <w:r>
+        <w:t>.</w:t>
       </w:r>
     </w:p>
     <w:p/>
